--- a/402_InfoSecurity/assignments/402IT Information Security Case Study 1.docx
+++ b/402_InfoSecurity/assignments/402IT Information Security Case Study 1.docx
@@ -1,6 +1,6 @@
 
 <file path=word/document.xml><?xml version="1.0" encoding="utf-8"?>
-<w:document xmlns:wpc="http://schemas.microsoft.com/office/word/2010/wordprocessingCanvas" xmlns:cx="http://schemas.microsoft.com/office/drawing/2014/chartex" xmlns:cx1="http://schemas.microsoft.com/office/drawing/2015/9/8/chartex" xmlns:cx2="http://schemas.microsoft.com/office/drawing/2015/10/21/chartex" xmlns:cx3="http://schemas.microsoft.com/office/drawing/2016/5/9/chartex" xmlns:cx4="http://schemas.microsoft.com/office/drawing/2016/5/10/chartex" xmlns:cx5="http://schemas.microsoft.com/office/drawing/2016/5/11/chartex" xmlns:cx6="http://schemas.microsoft.com/office/drawing/2016/5/12/chartex" xmlns:cx7="http://schemas.microsoft.com/office/drawing/2016/5/13/chartex" xmlns:cx8="http://schemas.microsoft.com/office/drawing/2016/5/14/chartex" xmlns:mc="http://schemas.openxmlformats.org/markup-compatibility/2006" xmlns:aink="http://schemas.microsoft.com/office/drawing/2016/ink" xmlns:am3d="http://schemas.microsoft.com/office/drawing/2017/model3d" xmlns:o="urn:schemas-microsoft-com:office:office" xmlns:oel="http://schemas.microsoft.com/office/2019/extlst" xmlns:r="http://schemas.openxmlformats.org/officeDocument/2006/relationships" xmlns:m="http://schemas.openxmlformats.org/officeDocument/2006/math" xmlns:v="urn:schemas-microsoft-com:vml" xmlns:wp14="http://schemas.microsoft.com/office/word/2010/wordprocessingDrawing" xmlns:wp="http://schemas.openxmlformats.org/drawingml/2006/wordprocessingDrawing" xmlns:w10="urn:schemas-microsoft-com:office:word" xmlns:w="http://schemas.openxmlformats.org/wordprocessingml/2006/main" xmlns:w14="http://schemas.microsoft.com/office/word/2010/wordml" xmlns:w15="http://schemas.microsoft.com/office/word/2012/wordml" xmlns:w16cex="http://schemas.microsoft.com/office/word/2018/wordml/cex" xmlns:w16cid="http://schemas.microsoft.com/office/word/2016/wordml/cid" xmlns:w16="http://schemas.microsoft.com/office/word/2018/wordml" xmlns:w16du="http://schemas.microsoft.com/office/word/2023/wordml/word16du" xmlns:w16sdtdh="http://schemas.microsoft.com/office/word/2020/wordml/sdtdatahash" xmlns:w16se="http://schemas.microsoft.com/office/word/2015/wordml/symex" xmlns:wpg="http://schemas.microsoft.com/office/word/2010/wordprocessingGroup" xmlns:wpi="http://schemas.microsoft.com/office/word/2010/wordprocessingInk" xmlns:wne="http://schemas.microsoft.com/office/word/2006/wordml" xmlns:wps="http://schemas.microsoft.com/office/word/2010/wordprocessingShape" mc:Ignorable="w14 w15 w16se w16cid w16 w16cex w16sdtdh w16du wp14">
+<w:document xmlns:wpc="http://schemas.microsoft.com/office/word/2010/wordprocessingCanvas" xmlns:cx="http://schemas.microsoft.com/office/drawing/2014/chartex" xmlns:cx1="http://schemas.microsoft.com/office/drawing/2015/9/8/chartex" xmlns:cx2="http://schemas.microsoft.com/office/drawing/2015/10/21/chartex" xmlns:cx3="http://schemas.microsoft.com/office/drawing/2016/5/9/chartex" xmlns:cx4="http://schemas.microsoft.com/office/drawing/2016/5/10/chartex" xmlns:cx5="http://schemas.microsoft.com/office/drawing/2016/5/11/chartex" xmlns:cx6="http://schemas.microsoft.com/office/drawing/2016/5/12/chartex" xmlns:cx7="http://schemas.microsoft.com/office/drawing/2016/5/13/chartex" xmlns:cx8="http://schemas.microsoft.com/office/drawing/2016/5/14/chartex" xmlns:mc="http://schemas.openxmlformats.org/markup-compatibility/2006" xmlns:aink="http://schemas.microsoft.com/office/drawing/2016/ink" xmlns:am3d="http://schemas.microsoft.com/office/drawing/2017/model3d" xmlns:o="urn:schemas-microsoft-com:office:office" xmlns:oel="http://schemas.microsoft.com/office/2019/extlst" xmlns:r="http://schemas.openxmlformats.org/officeDocument/2006/relationships" xmlns:m="http://schemas.openxmlformats.org/officeDocument/2006/math" xmlns:v="urn:schemas-microsoft-com:vml" xmlns:wp14="http://schemas.microsoft.com/office/word/2010/wordprocessingDrawing" xmlns:wp="http://schemas.openxmlformats.org/drawingml/2006/wordprocessingDrawing" xmlns:w10="urn:schemas-microsoft-com:office:word" xmlns:w="http://schemas.openxmlformats.org/wordprocessingml/2006/main" xmlns:w14="http://schemas.microsoft.com/office/word/2010/wordml" xmlns:w15="http://schemas.microsoft.com/office/word/2012/wordml" xmlns:w16cex="http://schemas.microsoft.com/office/word/2018/wordml/cex" xmlns:w16cid="http://schemas.microsoft.com/office/word/2016/wordml/cid" xmlns:w16="http://schemas.microsoft.com/office/word/2018/wordml" xmlns:w16du="http://schemas.microsoft.com/office/word/2023/wordml/word16du" xmlns:w16sdtdh="http://schemas.microsoft.com/office/word/2020/wordml/sdtdatahash" xmlns:w16sdtfl="http://schemas.microsoft.com/office/word/2024/wordml/sdtformatlock" xmlns:w16se="http://schemas.microsoft.com/office/word/2015/wordml/symex" xmlns:wpg="http://schemas.microsoft.com/office/word/2010/wordprocessingGroup" xmlns:wpi="http://schemas.microsoft.com/office/word/2010/wordprocessingInk" xmlns:wne="http://schemas.microsoft.com/office/word/2006/wordml" xmlns:wps="http://schemas.microsoft.com/office/word/2010/wordprocessingShape" mc:Ignorable="w14 w15 w16se w16cid w16 w16cex w16sdtdh w16sdtfl w16du wp14">
   <w:body>
     <w:p>
       <w:pPr>
@@ -124,7 +124,45 @@
           <w:sz w:val="24"/>
           <w:szCs w:val="24"/>
         </w:rPr>
-        <w:t>Different types of operating systems are used within the Hospital IT Services: Windows Server 2016 and 2019; Windows Workstations 8 and 10, and Linux based machines.</w:t>
+        <w:t xml:space="preserve">Different types of operating systems are used within the Hospital IT Services: </w:t>
+      </w:r>
+      <w:r>
+        <w:rPr>
+          <w:sz w:val="24"/>
+          <w:szCs w:val="24"/>
+          <w:highlight w:val="yellow"/>
+        </w:rPr>
+        <w:t>Windows Server 2016 and 2019</w:t>
+      </w:r>
+      <w:r>
+        <w:rPr>
+          <w:sz w:val="24"/>
+          <w:szCs w:val="24"/>
+        </w:rPr>
+        <w:t xml:space="preserve">; </w:t>
+      </w:r>
+      <w:r>
+        <w:rPr>
+          <w:sz w:val="24"/>
+          <w:szCs w:val="24"/>
+          <w:highlight w:val="yellow"/>
+        </w:rPr>
+        <w:t>Windows Workstations 8 and 10</w:t>
+      </w:r>
+      <w:r>
+        <w:rPr>
+          <w:sz w:val="24"/>
+          <w:szCs w:val="24"/>
+        </w:rPr>
+        <w:t xml:space="preserve">, and </w:t>
+      </w:r>
+      <w:r>
+        <w:rPr>
+          <w:sz w:val="24"/>
+          <w:szCs w:val="24"/>
+          <w:highlight w:val="yellow"/>
+        </w:rPr>
+        <w:t>Linux based machines.</w:t>
       </w:r>
     </w:p>
     <w:p>
@@ -140,8 +178,31 @@
         <w:rPr>
           <w:sz w:val="24"/>
           <w:szCs w:val="24"/>
-        </w:rPr>
-        <w:t xml:space="preserve">Legacy Windows XP systems still exist, which provide mission critical medical applications. </w:t>
+          <w:highlight w:val="yellow"/>
+        </w:rPr>
+        <w:t>Legacy Windows XP systems still exist,</w:t>
+      </w:r>
+      <w:r>
+        <w:rPr>
+          <w:sz w:val="24"/>
+          <w:szCs w:val="24"/>
+        </w:rPr>
+        <w:t xml:space="preserve"> which provide mission </w:t>
+      </w:r>
+      <w:r>
+        <w:rPr>
+          <w:sz w:val="24"/>
+          <w:szCs w:val="24"/>
+          <w:highlight w:val="yellow"/>
+        </w:rPr>
+        <w:t>critical medical applications</w:t>
+      </w:r>
+      <w:r>
+        <w:rPr>
+          <w:sz w:val="24"/>
+          <w:szCs w:val="24"/>
+        </w:rPr>
+        <w:t xml:space="preserve">. </w:t>
       </w:r>
     </w:p>
     <w:p>
@@ -167,8 +228,31 @@
         <w:rPr>
           <w:sz w:val="24"/>
           <w:szCs w:val="24"/>
-        </w:rPr>
-        <w:t>Online Web Services via the Internet allow patients to access their medical records. Patients can access information relative to their care, book available consultation appointments a</w:t>
+          <w:highlight w:val="yellow"/>
+        </w:rPr>
+        <w:t>Online Web Services via the Internet</w:t>
+      </w:r>
+      <w:r>
+        <w:rPr>
+          <w:sz w:val="24"/>
+          <w:szCs w:val="24"/>
+        </w:rPr>
+        <w:t xml:space="preserve"> allow patients to </w:t>
+      </w:r>
+      <w:r>
+        <w:rPr>
+          <w:sz w:val="24"/>
+          <w:szCs w:val="24"/>
+          <w:highlight w:val="yellow"/>
+        </w:rPr>
+        <w:t>access their medical records.</w:t>
+      </w:r>
+      <w:r>
+        <w:rPr>
+          <w:sz w:val="24"/>
+          <w:szCs w:val="24"/>
+        </w:rPr>
+        <w:t xml:space="preserve"> Patients can access information relative to their care, book available consultation appointments a</w:t>
       </w:r>
       <w:r>
         <w:rPr>
@@ -222,8 +306,16 @@
         <w:rPr>
           <w:sz w:val="24"/>
           <w:szCs w:val="24"/>
-        </w:rPr>
-        <w:t xml:space="preserve">Patients include NHS referred and private care individuals who require log-in </w:t>
+          <w:highlight w:val="yellow"/>
+        </w:rPr>
+        <w:t>Patients include NHS referred and private care individuals</w:t>
+      </w:r>
+      <w:r>
+        <w:rPr>
+          <w:sz w:val="24"/>
+          <w:szCs w:val="24"/>
+        </w:rPr>
+        <w:t xml:space="preserve"> who require log-in </w:t>
       </w:r>
       <w:r>
         <w:rPr>
@@ -264,7 +356,37 @@
           <w:sz w:val="24"/>
           <w:szCs w:val="24"/>
         </w:rPr>
-        <w:t xml:space="preserve">Patient information is held on Linux based SQL database servers, J2EE Glass Fish application servers and a web application server for employees to access. Log-in accounts enable access to these systems, and it is understood that passwords currently provide protection. </w:t>
+        <w:t xml:space="preserve">Patient </w:t>
+      </w:r>
+      <w:r>
+        <w:rPr>
+          <w:sz w:val="24"/>
+          <w:szCs w:val="24"/>
+          <w:highlight w:val="yellow"/>
+        </w:rPr>
+        <w:t>information is held on Linux based SQL database servers</w:t>
+      </w:r>
+      <w:r>
+        <w:rPr>
+          <w:sz w:val="24"/>
+          <w:szCs w:val="24"/>
+        </w:rPr>
+        <w:t xml:space="preserve">, J2EE Glass Fish application servers and a </w:t>
+      </w:r>
+      <w:r>
+        <w:rPr>
+          <w:sz w:val="24"/>
+          <w:szCs w:val="24"/>
+          <w:highlight w:val="yellow"/>
+        </w:rPr>
+        <w:t>web application server for employees to access</w:t>
+      </w:r>
+      <w:r>
+        <w:rPr>
+          <w:sz w:val="24"/>
+          <w:szCs w:val="24"/>
+        </w:rPr>
+        <w:t xml:space="preserve">. Log-in accounts enable access to these systems, and it is understood that passwords currently provide protection. </w:t>
       </w:r>
     </w:p>
     <w:p>
@@ -291,7 +413,37 @@
           <w:sz w:val="24"/>
           <w:szCs w:val="24"/>
         </w:rPr>
-        <w:t xml:space="preserve">The company adopts the Java Resource Adapter Architecture for the log-in capability. This has many components consisting of active directories, web servers, and SQL databases. </w:t>
+        <w:t xml:space="preserve">The company adopts the </w:t>
+      </w:r>
+      <w:r>
+        <w:rPr>
+          <w:sz w:val="24"/>
+          <w:szCs w:val="24"/>
+          <w:highlight w:val="yellow"/>
+        </w:rPr>
+        <w:t>Java Resource Adapter Architecture</w:t>
+      </w:r>
+      <w:r>
+        <w:rPr>
+          <w:sz w:val="24"/>
+          <w:szCs w:val="24"/>
+        </w:rPr>
+        <w:t xml:space="preserve"> for the log-in capability. This has many components consisting of </w:t>
+      </w:r>
+      <w:r>
+        <w:rPr>
+          <w:sz w:val="24"/>
+          <w:szCs w:val="24"/>
+          <w:highlight w:val="yellow"/>
+        </w:rPr>
+        <w:t>active directories, web servers, and SQL databases</w:t>
+      </w:r>
+      <w:r>
+        <w:rPr>
+          <w:sz w:val="24"/>
+          <w:szCs w:val="24"/>
+        </w:rPr>
+        <w:t xml:space="preserve">. </w:t>
       </w:r>
       <w:r>
         <w:rPr>
@@ -332,7 +484,60 @@
           <w:sz w:val="24"/>
           <w:szCs w:val="24"/>
         </w:rPr>
-        <w:t>The hospital operates a building wide local area network upon which all these systems operate. Log-in credentials must also be provided to a network of dispensing pharmacies in the Kent Region to enable access to patient prescription data. Pharmacies will provide on-going medication for outpatients once they have been discharged from hospital. Access to this information is provided over the Internet using the hospital website. You are required to research the systems and services used by the hospital and unless otherwise stated in the case study, no cyber security controls or technologies exist within the current environment.</w:t>
+        <w:t xml:space="preserve">The hospital operates a </w:t>
+      </w:r>
+      <w:r>
+        <w:rPr>
+          <w:sz w:val="24"/>
+          <w:szCs w:val="24"/>
+          <w:highlight w:val="yellow"/>
+        </w:rPr>
+        <w:t>building wide local area network</w:t>
+      </w:r>
+      <w:r>
+        <w:rPr>
+          <w:sz w:val="24"/>
+          <w:szCs w:val="24"/>
+        </w:rPr>
+        <w:t xml:space="preserve"> upon which all these systems operate. </w:t>
+      </w:r>
+      <w:r>
+        <w:rPr>
+          <w:sz w:val="24"/>
+          <w:szCs w:val="24"/>
+          <w:highlight w:val="yellow"/>
+        </w:rPr>
+        <w:t>Log-in credentials must also be provided</w:t>
+      </w:r>
+      <w:r>
+        <w:rPr>
+          <w:sz w:val="24"/>
+          <w:szCs w:val="24"/>
+        </w:rPr>
+        <w:t xml:space="preserve"> to a network of dispensing pharmacies in the Kent Region to enable access to patient prescription data. Pharmacies will provide on-going medication for outpatients once they have been discharged from hospital. </w:t>
+      </w:r>
+      <w:r>
+        <w:rPr>
+          <w:sz w:val="24"/>
+          <w:szCs w:val="24"/>
+          <w:highlight w:val="yellow"/>
+        </w:rPr>
+        <w:t>Access to this information is provided over the Internet using the hospital website</w:t>
+      </w:r>
+      <w:r>
+        <w:rPr>
+          <w:sz w:val="24"/>
+          <w:szCs w:val="24"/>
+        </w:rPr>
+        <w:t xml:space="preserve">. You are required to research the systems and services used by the hospital and unless otherwise stated in the case study, </w:t>
+      </w:r>
+      <w:r>
+        <w:rPr>
+          <w:sz w:val="24"/>
+          <w:szCs w:val="24"/>
+          <w:highlight w:val="yellow"/>
+        </w:rPr>
+        <w:t>no cyber security controls or technologies exist within the current environment.</w:t>
       </w:r>
     </w:p>
     <w:p/>
@@ -347,7 +552,7 @@
 </file>
 
 <file path=word/styles.xml><?xml version="1.0" encoding="utf-8"?>
-<w:styles xmlns:mc="http://schemas.openxmlformats.org/markup-compatibility/2006" xmlns:r="http://schemas.openxmlformats.org/officeDocument/2006/relationships" xmlns:w="http://schemas.openxmlformats.org/wordprocessingml/2006/main" xmlns:w14="http://schemas.microsoft.com/office/word/2010/wordml" xmlns:w15="http://schemas.microsoft.com/office/word/2012/wordml" xmlns:w16cex="http://schemas.microsoft.com/office/word/2018/wordml/cex" xmlns:w16cid="http://schemas.microsoft.com/office/word/2016/wordml/cid" xmlns:w16="http://schemas.microsoft.com/office/word/2018/wordml" xmlns:w16du="http://schemas.microsoft.com/office/word/2023/wordml/word16du" xmlns:w16sdtdh="http://schemas.microsoft.com/office/word/2020/wordml/sdtdatahash" xmlns:w16se="http://schemas.microsoft.com/office/word/2015/wordml/symex" mc:Ignorable="w14 w15 w16se w16cid w16 w16cex w16sdtdh w16du">
+<w:styles xmlns:mc="http://schemas.openxmlformats.org/markup-compatibility/2006" xmlns:r="http://schemas.openxmlformats.org/officeDocument/2006/relationships" xmlns:w="http://schemas.openxmlformats.org/wordprocessingml/2006/main" xmlns:w14="http://schemas.microsoft.com/office/word/2010/wordml" xmlns:w15="http://schemas.microsoft.com/office/word/2012/wordml" xmlns:w16cex="http://schemas.microsoft.com/office/word/2018/wordml/cex" xmlns:w16cid="http://schemas.microsoft.com/office/word/2016/wordml/cid" xmlns:w16="http://schemas.microsoft.com/office/word/2018/wordml" xmlns:w16du="http://schemas.microsoft.com/office/word/2023/wordml/word16du" xmlns:w16sdtdh="http://schemas.microsoft.com/office/word/2020/wordml/sdtdatahash" xmlns:w16sdtfl="http://schemas.microsoft.com/office/word/2024/wordml/sdtformatlock" xmlns:w16se="http://schemas.microsoft.com/office/word/2015/wordml/symex" mc:Ignorable="w14 w15 w16se w16cid w16 w16cex w16sdtdh w16sdtfl w16du">
   <w:docDefaults>
     <w:rPrDefault>
       <w:rPr>
